--- a/Hive Custom UDF to parse User Agent.docx
+++ b/Hive Custom UDF to parse User Agent.docx
@@ -10,33 +10,37 @@
           <w:rFonts w:ascii="Segoe UI" w:eastAsia="Times New Roman" w:hAnsi="Segoe UI" w:cs="Segoe UI"/>
           <w:b/>
           <w:bCs/>
-          <w:color w:val="333333"/>
+          <w:color w:val="262626" w:themeColor="text1" w:themeTint="D9"/>
           <w:sz w:val="44"/>
           <w:szCs w:val="44"/>
         </w:rPr>
       </w:pPr>
+      <w:bookmarkStart w:id="0" w:name="_GoBack"/>
       <w:r>
         <w:rPr>
           <w:rFonts w:ascii="Segoe UI" w:eastAsia="Times New Roman" w:hAnsi="Segoe UI" w:cs="Segoe UI"/>
           <w:b/>
           <w:bCs/>
-          <w:color w:val="333333"/>
+          <w:color w:val="262626" w:themeColor="text1" w:themeTint="D9"/>
           <w:sz w:val="44"/>
           <w:szCs w:val="44"/>
         </w:rPr>
-        <w:t xml:space="preserve">Hive </w:t>
-      </w:r>
-      <w:r>
+        <w:t>Hive Custom UDF to parse User Agent</w:t>
+      </w:r>
+    </w:p>
+    <w:p>
+      <w:pPr>
+        <w:spacing w:after="240" w:line="240" w:lineRule="auto"/>
+        <w:jc w:val="both"/>
         <w:rPr>
           <w:rFonts w:ascii="Segoe UI" w:eastAsia="Times New Roman" w:hAnsi="Segoe UI" w:cs="Segoe UI"/>
           <w:b/>
           <w:bCs/>
-          <w:color w:val="333333"/>
+          <w:color w:val="262626" w:themeColor="text1" w:themeTint="D9"/>
           <w:sz w:val="44"/>
           <w:szCs w:val="44"/>
         </w:rPr>
-        <w:t>Custom UDF to parse User Agent</w:t>
-      </w:r>
+      </w:pPr>
     </w:p>
     <w:p>
       <w:pPr>
@@ -44,13 +48,22 @@
         <w:jc w:val="both"/>
         <w:rPr>
           <w:rFonts w:ascii="Segoe UI" w:eastAsia="Times New Roman" w:hAnsi="Segoe UI" w:cs="Segoe UI"/>
+          <w:color w:val="262626" w:themeColor="text1" w:themeTint="D9"/>
+          <w:sz w:val="24"/>
+          <w:szCs w:val="24"/>
+        </w:rPr>
+      </w:pPr>
+      <w:r>
+        <w:rPr>
+          <w:rFonts w:ascii="Segoe UI" w:eastAsia="Times New Roman" w:hAnsi="Segoe UI" w:cs="Segoe UI"/>
           <w:b/>
           <w:bCs/>
           <w:color w:val="262626" w:themeColor="text1" w:themeTint="D9"/>
-          <w:sz w:val="44"/>
-          <w:szCs w:val="44"/>
-        </w:rPr>
-      </w:pPr>
+          <w:sz w:val="24"/>
+          <w:szCs w:val="24"/>
+        </w:rPr>
+        <w:t>Hive</w:t>
+      </w:r>
     </w:p>
     <w:p>
       <w:pPr>
@@ -59,185 +72,172 @@
         <w:rPr>
           <w:rFonts w:ascii="Segoe UI" w:eastAsia="Times New Roman" w:hAnsi="Segoe UI" w:cs="Segoe UI"/>
           <w:color w:val="262626" w:themeColor="text1" w:themeTint="D9"/>
+        </w:rPr>
+      </w:pPr>
+      <w:r>
+        <w:rPr>
+          <w:rFonts w:ascii="Segoe UI" w:eastAsia="Times New Roman" w:hAnsi="Segoe UI" w:cs="Segoe UI"/>
+          <w:color w:val="262626" w:themeColor="text1" w:themeTint="D9"/>
+        </w:rPr>
+        <w:t xml:space="preserve">Hive gives a SQL-like interface to manage data. It is used in Amazon H3 file system. It also support </w:t>
+      </w:r>
+      <w:proofErr w:type="spellStart"/>
+      <w:r>
+        <w:rPr>
+          <w:rFonts w:ascii="Segoe UI" w:eastAsia="Times New Roman" w:hAnsi="Segoe UI" w:cs="Segoe UI"/>
+          <w:color w:val="262626" w:themeColor="text1" w:themeTint="D9"/>
+        </w:rPr>
+        <w:t>HiveQL</w:t>
+      </w:r>
+      <w:proofErr w:type="spellEnd"/>
+      <w:r>
+        <w:rPr>
+          <w:rFonts w:ascii="Segoe UI" w:eastAsia="Times New Roman" w:hAnsi="Segoe UI" w:cs="Segoe UI"/>
+          <w:color w:val="262626" w:themeColor="text1" w:themeTint="D9"/>
+        </w:rPr>
+        <w:t xml:space="preserve">. </w:t>
+      </w:r>
+      <w:r>
+        <w:rPr>
+          <w:rFonts w:ascii="Segoe UI" w:hAnsi="Segoe UI" w:cs="Segoe UI"/>
+          <w:color w:val="262626" w:themeColor="text1" w:themeTint="D9"/>
+        </w:rPr>
+        <w:t xml:space="preserve">Hive implicitly </w:t>
+      </w:r>
+      <w:proofErr w:type="spellStart"/>
+      <w:r>
+        <w:rPr>
+          <w:rFonts w:ascii="Segoe UI" w:hAnsi="Segoe UI" w:cs="Segoe UI"/>
+          <w:color w:val="262626" w:themeColor="text1" w:themeTint="D9"/>
+        </w:rPr>
+        <w:t>codeword</w:t>
+      </w:r>
+      <w:proofErr w:type="spellEnd"/>
+      <w:r>
+        <w:rPr>
+          <w:rFonts w:ascii="Segoe UI" w:hAnsi="Segoe UI" w:cs="Segoe UI"/>
+          <w:color w:val="262626" w:themeColor="text1" w:themeTint="D9"/>
+        </w:rPr>
+        <w:t xml:space="preserve"> </w:t>
+      </w:r>
+      <w:proofErr w:type="spellStart"/>
+      <w:r>
+        <w:rPr>
+          <w:rFonts w:ascii="Segoe UI" w:hAnsi="Segoe UI" w:cs="Segoe UI"/>
+          <w:color w:val="262626" w:themeColor="text1" w:themeTint="D9"/>
+        </w:rPr>
+        <w:t>hiveQL</w:t>
+      </w:r>
+      <w:proofErr w:type="spellEnd"/>
+      <w:r>
+        <w:rPr>
+          <w:rFonts w:ascii="Segoe UI" w:hAnsi="Segoe UI" w:cs="Segoe UI"/>
+          <w:color w:val="262626" w:themeColor="text1" w:themeTint="D9"/>
+        </w:rPr>
+        <w:t xml:space="preserve"> statement into </w:t>
+      </w:r>
+      <w:proofErr w:type="spellStart"/>
+      <w:r>
+        <w:rPr>
+          <w:rFonts w:ascii="Segoe UI" w:hAnsi="Segoe UI" w:cs="Segoe UI"/>
+          <w:color w:val="262626" w:themeColor="text1" w:themeTint="D9"/>
+        </w:rPr>
+        <w:t>Adirected</w:t>
+      </w:r>
+      <w:proofErr w:type="spellEnd"/>
+      <w:r>
+        <w:rPr>
+          <w:rFonts w:ascii="Segoe UI" w:hAnsi="Segoe UI" w:cs="Segoe UI"/>
+          <w:color w:val="262626" w:themeColor="text1" w:themeTint="D9"/>
+        </w:rPr>
+        <w:t xml:space="preserve"> acyclic graph of </w:t>
+      </w:r>
+      <w:proofErr w:type="spellStart"/>
+      <w:r>
+        <w:rPr>
+          <w:rFonts w:ascii="Segoe UI" w:hAnsi="Segoe UI" w:cs="Segoe UI"/>
+          <w:color w:val="262626" w:themeColor="text1" w:themeTint="D9"/>
+        </w:rPr>
+        <w:t>mapreduce</w:t>
+      </w:r>
+      <w:proofErr w:type="spellEnd"/>
+      <w:r>
+        <w:rPr>
+          <w:rFonts w:ascii="Segoe UI" w:hAnsi="Segoe UI" w:cs="Segoe UI"/>
+          <w:color w:val="262626" w:themeColor="text1" w:themeTint="D9"/>
+        </w:rPr>
+        <w:t xml:space="preserve"> those the spark jobs.</w:t>
+      </w:r>
+    </w:p>
+    <w:p>
+      <w:pPr>
+        <w:jc w:val="both"/>
+        <w:rPr>
+          <w:rFonts w:ascii="Segoe UI" w:hAnsi="Segoe UI" w:cs="Segoe UI"/>
+          <w:color w:val="262626" w:themeColor="text1" w:themeTint="D9"/>
+        </w:rPr>
+      </w:pPr>
+      <w:r>
+        <w:rPr>
+          <w:rFonts w:ascii="Segoe UI" w:hAnsi="Segoe UI" w:cs="Segoe UI"/>
+          <w:color w:val="262626" w:themeColor="text1" w:themeTint="D9"/>
+        </w:rPr>
+        <w:t xml:space="preserve">It support Advance features such as indices, partition, buckets, </w:t>
+      </w:r>
+      <w:proofErr w:type="spellStart"/>
+      <w:r>
+        <w:rPr>
+          <w:rFonts w:ascii="Segoe UI" w:hAnsi="Segoe UI" w:cs="Segoe UI"/>
+          <w:color w:val="262626" w:themeColor="text1" w:themeTint="D9"/>
+        </w:rPr>
+        <w:t>asummetric</w:t>
+      </w:r>
+      <w:proofErr w:type="spellEnd"/>
+      <w:r>
+        <w:rPr>
+          <w:rFonts w:ascii="Segoe UI" w:hAnsi="Segoe UI" w:cs="Segoe UI"/>
+          <w:color w:val="262626" w:themeColor="text1" w:themeTint="D9"/>
+        </w:rPr>
+        <w:t xml:space="preserve"> transactions, custom user defined functions, joins, sampling &amp; many others. Lots of them take a considerable amount of time if implemented manually.</w:t>
+      </w:r>
+    </w:p>
+    <w:p>
+      <w:pPr>
+        <w:jc w:val="both"/>
+        <w:rPr>
+          <w:rFonts w:ascii="Segoe UI" w:hAnsi="Segoe UI" w:cs="Segoe UI"/>
+          <w:color w:val="262626" w:themeColor="text1" w:themeTint="D9"/>
+        </w:rPr>
+      </w:pPr>
+    </w:p>
+    <w:p>
+      <w:pPr>
+        <w:jc w:val="both"/>
+        <w:rPr>
+          <w:color w:val="262626" w:themeColor="text1" w:themeTint="D9"/>
+        </w:rPr>
+      </w:pPr>
+      <w:r>
+        <w:rPr>
+          <w:rFonts w:ascii="Segoe UI" w:hAnsi="Segoe UI" w:cs="Segoe UI"/>
+          <w:b/>
+          <w:color w:val="262626" w:themeColor="text1" w:themeTint="D9"/>
           <w:sz w:val="24"/>
           <w:szCs w:val="24"/>
         </w:rPr>
-      </w:pPr>
-      <w:r>
-        <w:rPr>
-          <w:rFonts w:ascii="Segoe UI" w:eastAsia="Times New Roman" w:hAnsi="Segoe UI" w:cs="Segoe UI"/>
-          <w:b/>
-          <w:bCs/>
-          <w:color w:val="262626" w:themeColor="text1" w:themeTint="D9"/>
-          <w:sz w:val="24"/>
-          <w:szCs w:val="24"/>
-        </w:rPr>
-        <w:t>Hive</w:t>
-      </w:r>
-    </w:p>
-    <w:p>
-      <w:pPr>
-        <w:spacing w:after="240" w:line="240" w:lineRule="auto"/>
-        <w:jc w:val="both"/>
-        <w:rPr>
-          <w:rFonts w:ascii="Segoe UI" w:eastAsia="Times New Roman" w:hAnsi="Segoe UI" w:cs="Segoe UI"/>
-          <w:color w:val="262626" w:themeColor="text1" w:themeTint="D9"/>
-        </w:rPr>
-      </w:pPr>
-      <w:r>
-        <w:rPr>
-          <w:rFonts w:ascii="Segoe UI" w:eastAsia="Times New Roman" w:hAnsi="Segoe UI" w:cs="Segoe UI"/>
-          <w:color w:val="262626" w:themeColor="text1" w:themeTint="D9"/>
-        </w:rPr>
-        <w:t xml:space="preserve">Hive gives a SQL-like interface to manage data. It is used in Amazon H3 file system. It also support </w:t>
-      </w:r>
-      <w:proofErr w:type="spellStart"/>
-      <w:r>
-        <w:rPr>
-          <w:rFonts w:ascii="Segoe UI" w:eastAsia="Times New Roman" w:hAnsi="Segoe UI" w:cs="Segoe UI"/>
-          <w:color w:val="262626" w:themeColor="text1" w:themeTint="D9"/>
-        </w:rPr>
-        <w:t>HiveQL</w:t>
-      </w:r>
-      <w:proofErr w:type="spellEnd"/>
-      <w:r>
-        <w:rPr>
-          <w:rFonts w:ascii="Segoe UI" w:eastAsia="Times New Roman" w:hAnsi="Segoe UI" w:cs="Segoe UI"/>
-          <w:color w:val="262626" w:themeColor="text1" w:themeTint="D9"/>
-        </w:rPr>
-        <w:t xml:space="preserve">. </w:t>
-      </w:r>
-      <w:r>
-        <w:rPr>
-          <w:rFonts w:ascii="Segoe UI" w:hAnsi="Segoe UI" w:cs="Segoe UI"/>
-          <w:color w:val="262626" w:themeColor="text1" w:themeTint="D9"/>
-        </w:rPr>
-        <w:t xml:space="preserve">Hive implicitly </w:t>
-      </w:r>
-      <w:proofErr w:type="spellStart"/>
-      <w:r>
-        <w:rPr>
-          <w:rFonts w:ascii="Segoe UI" w:hAnsi="Segoe UI" w:cs="Segoe UI"/>
-          <w:color w:val="262626" w:themeColor="text1" w:themeTint="D9"/>
-        </w:rPr>
-        <w:t>codeword</w:t>
-      </w:r>
-      <w:proofErr w:type="spellEnd"/>
-      <w:r>
-        <w:rPr>
-          <w:rFonts w:ascii="Segoe UI" w:hAnsi="Segoe UI" w:cs="Segoe UI"/>
-          <w:color w:val="262626" w:themeColor="text1" w:themeTint="D9"/>
-        </w:rPr>
-        <w:t xml:space="preserve"> </w:t>
-      </w:r>
-      <w:proofErr w:type="spellStart"/>
-      <w:r>
-        <w:rPr>
-          <w:rFonts w:ascii="Segoe UI" w:hAnsi="Segoe UI" w:cs="Segoe UI"/>
-          <w:color w:val="262626" w:themeColor="text1" w:themeTint="D9"/>
-        </w:rPr>
-        <w:t>hiveQL</w:t>
-      </w:r>
-      <w:proofErr w:type="spellEnd"/>
-      <w:r>
-        <w:rPr>
-          <w:rFonts w:ascii="Segoe UI" w:hAnsi="Segoe UI" w:cs="Segoe UI"/>
-          <w:color w:val="262626" w:themeColor="text1" w:themeTint="D9"/>
-        </w:rPr>
-        <w:t xml:space="preserve"> statement into </w:t>
-      </w:r>
-      <w:proofErr w:type="spellStart"/>
-      <w:r>
-        <w:rPr>
-          <w:rFonts w:ascii="Segoe UI" w:hAnsi="Segoe UI" w:cs="Segoe UI"/>
-          <w:color w:val="262626" w:themeColor="text1" w:themeTint="D9"/>
-        </w:rPr>
-        <w:t>Adirected</w:t>
-      </w:r>
-      <w:proofErr w:type="spellEnd"/>
-      <w:r>
-        <w:rPr>
-          <w:rFonts w:ascii="Segoe UI" w:hAnsi="Segoe UI" w:cs="Segoe UI"/>
-          <w:color w:val="262626" w:themeColor="text1" w:themeTint="D9"/>
-        </w:rPr>
-        <w:t xml:space="preserve"> acyclic graph of </w:t>
-      </w:r>
-      <w:proofErr w:type="spellStart"/>
-      <w:r>
-        <w:rPr>
-          <w:rFonts w:ascii="Segoe UI" w:hAnsi="Segoe UI" w:cs="Segoe UI"/>
-          <w:color w:val="262626" w:themeColor="text1" w:themeTint="D9"/>
-        </w:rPr>
-        <w:t>mapreduce</w:t>
-      </w:r>
-      <w:proofErr w:type="spellEnd"/>
-      <w:r>
-        <w:rPr>
-          <w:rFonts w:ascii="Segoe UI" w:hAnsi="Segoe UI" w:cs="Segoe UI"/>
-          <w:color w:val="262626" w:themeColor="text1" w:themeTint="D9"/>
-        </w:rPr>
-        <w:t xml:space="preserve"> those the spark jobs.</w:t>
-      </w:r>
-    </w:p>
-    <w:p>
-      <w:pPr>
-        <w:jc w:val="both"/>
-        <w:rPr>
-          <w:rFonts w:ascii="Segoe UI" w:hAnsi="Segoe UI" w:cs="Segoe UI"/>
-          <w:color w:val="262626" w:themeColor="text1" w:themeTint="D9"/>
-        </w:rPr>
-      </w:pPr>
-      <w:r>
-        <w:rPr>
-          <w:rFonts w:ascii="Segoe UI" w:hAnsi="Segoe UI" w:cs="Segoe UI"/>
-          <w:color w:val="262626" w:themeColor="text1" w:themeTint="D9"/>
-        </w:rPr>
-        <w:t xml:space="preserve">It support Advance features such as indices, partition, buckets, </w:t>
-      </w:r>
-      <w:proofErr w:type="spellStart"/>
-      <w:r>
-        <w:rPr>
-          <w:rFonts w:ascii="Segoe UI" w:hAnsi="Segoe UI" w:cs="Segoe UI"/>
-          <w:color w:val="262626" w:themeColor="text1" w:themeTint="D9"/>
-        </w:rPr>
-        <w:t>asummetric</w:t>
-      </w:r>
-      <w:proofErr w:type="spellEnd"/>
-      <w:r>
-        <w:rPr>
-          <w:rFonts w:ascii="Segoe UI" w:hAnsi="Segoe UI" w:cs="Segoe UI"/>
-          <w:color w:val="262626" w:themeColor="text1" w:themeTint="D9"/>
-        </w:rPr>
-        <w:t xml:space="preserve"> transactions, custom user defined functions, joins, sampling &amp; many others. Lots of them take a considerable amount of time if implemented manually.</w:t>
-      </w:r>
-    </w:p>
-    <w:p>
-      <w:pPr>
-        <w:jc w:val="both"/>
-        <w:rPr>
-          <w:rFonts w:ascii="Segoe UI" w:hAnsi="Segoe UI" w:cs="Segoe UI"/>
-          <w:color w:val="262626" w:themeColor="text1" w:themeTint="D9"/>
-        </w:rPr>
-      </w:pPr>
-    </w:p>
-    <w:p>
-      <w:pPr>
-        <w:jc w:val="both"/>
-      </w:pPr>
-      <w:r>
-        <w:rPr>
-          <w:rFonts w:ascii="Segoe UI" w:hAnsi="Segoe UI" w:cs="Segoe UI"/>
-          <w:b/>
-          <w:sz w:val="24"/>
-          <w:szCs w:val="24"/>
-        </w:rPr>
         <w:t>Adding Jar to HIVE</w:t>
       </w:r>
     </w:p>
     <w:p>
+      <w:pPr>
+        <w:rPr>
+          <w:color w:val="262626" w:themeColor="text1" w:themeTint="D9"/>
+        </w:rPr>
+      </w:pPr>
       <w:r>
         <w:rPr>
           <w:noProof/>
+          <w:color w:val="262626" w:themeColor="text1" w:themeTint="D9"/>
         </w:rPr>
         <w:drawing>
           <wp:inline distT="0" distB="0" distL="0" distR="0" wp14:anchorId="51860200" wp14:editId="7C6EEBFD">
@@ -276,13 +276,35 @@
         </w:drawing>
       </w:r>
     </w:p>
-    <w:p/>
+    <w:p>
+      <w:pPr>
+        <w:rPr>
+          <w:rFonts w:ascii="Segoe UI" w:hAnsi="Segoe UI" w:cs="Segoe UI"/>
+          <w:color w:val="262626" w:themeColor="text1" w:themeTint="D9"/>
+        </w:rPr>
+      </w:pPr>
+      <w:r>
+        <w:rPr>
+          <w:rFonts w:ascii="Segoe UI" w:hAnsi="Segoe UI" w:cs="Segoe UI"/>
+          <w:color w:val="262626" w:themeColor="text1" w:themeTint="D9"/>
+        </w:rPr>
+        <w:t>In the above screenshot, I have added jar to the hive.</w:t>
+      </w:r>
+    </w:p>
+    <w:p>
+      <w:pPr>
+        <w:rPr>
+          <w:color w:val="262626" w:themeColor="text1" w:themeTint="D9"/>
+        </w:rPr>
+      </w:pPr>
+    </w:p>
     <w:p>
       <w:pPr>
         <w:jc w:val="both"/>
         <w:rPr>
           <w:rFonts w:ascii="Segoe UI" w:hAnsi="Segoe UI" w:cs="Segoe UI"/>
           <w:b/>
+          <w:color w:val="262626" w:themeColor="text1" w:themeTint="D9"/>
           <w:sz w:val="24"/>
           <w:szCs w:val="24"/>
         </w:rPr>
@@ -291,6 +313,7 @@
         <w:rPr>
           <w:rFonts w:ascii="Segoe UI" w:hAnsi="Segoe UI" w:cs="Segoe UI"/>
           <w:b/>
+          <w:color w:val="262626" w:themeColor="text1" w:themeTint="D9"/>
           <w:sz w:val="24"/>
           <w:szCs w:val="24"/>
         </w:rPr>
@@ -298,9 +321,15 @@
       </w:r>
     </w:p>
     <w:p>
+      <w:pPr>
+        <w:rPr>
+          <w:color w:val="262626" w:themeColor="text1" w:themeTint="D9"/>
+        </w:rPr>
+      </w:pPr>
       <w:r>
         <w:rPr>
           <w:noProof/>
+          <w:color w:val="262626" w:themeColor="text1" w:themeTint="D9"/>
         </w:rPr>
         <w:drawing>
           <wp:inline distT="0" distB="0" distL="0" distR="0" wp14:anchorId="2443C1CA" wp14:editId="3CD21820">
@@ -339,25 +368,78 @@
         </w:drawing>
       </w:r>
     </w:p>
-    <w:p/>
-    <w:p/>
-    <w:p/>
-    <w:p>
-      <w:r>
-        <w:rPr>
-          <w:rFonts w:ascii="Segoe UI" w:hAnsi="Segoe UI" w:cs="Segoe UI"/>
-          <w:b/>
+    <w:p>
+      <w:pPr>
+        <w:rPr>
+          <w:rFonts w:ascii="Segoe UI" w:hAnsi="Segoe UI" w:cs="Segoe UI"/>
+          <w:color w:val="262626" w:themeColor="text1" w:themeTint="D9"/>
+        </w:rPr>
+      </w:pPr>
+      <w:r>
+        <w:rPr>
+          <w:rFonts w:ascii="Segoe UI" w:hAnsi="Segoe UI" w:cs="Segoe UI"/>
+          <w:color w:val="262626" w:themeColor="text1" w:themeTint="D9"/>
+        </w:rPr>
+        <w:t xml:space="preserve">In the above screenshot, I have created table </w:t>
+      </w:r>
+      <w:proofErr w:type="spellStart"/>
+      <w:r>
+        <w:rPr>
+          <w:rFonts w:ascii="Segoe UI" w:hAnsi="Segoe UI" w:cs="Segoe UI"/>
+          <w:color w:val="262626" w:themeColor="text1" w:themeTint="D9"/>
+        </w:rPr>
+        <w:t>ipinyou</w:t>
+      </w:r>
+      <w:proofErr w:type="spellEnd"/>
+      <w:r>
+        <w:rPr>
+          <w:rFonts w:ascii="Segoe UI" w:hAnsi="Segoe UI" w:cs="Segoe UI"/>
+          <w:color w:val="262626" w:themeColor="text1" w:themeTint="D9"/>
+        </w:rPr>
+        <w:t>.</w:t>
+      </w:r>
+    </w:p>
+    <w:p>
+      <w:pPr>
+        <w:rPr>
+          <w:color w:val="262626" w:themeColor="text1" w:themeTint="D9"/>
+        </w:rPr>
+      </w:pPr>
+    </w:p>
+    <w:p>
+      <w:pPr>
+        <w:rPr>
+          <w:color w:val="262626" w:themeColor="text1" w:themeTint="D9"/>
+        </w:rPr>
+      </w:pPr>
+    </w:p>
+    <w:p>
+      <w:pPr>
+        <w:rPr>
+          <w:color w:val="262626" w:themeColor="text1" w:themeTint="D9"/>
+        </w:rPr>
+      </w:pPr>
+      <w:r>
+        <w:rPr>
+          <w:rFonts w:ascii="Segoe UI" w:hAnsi="Segoe UI" w:cs="Segoe UI"/>
+          <w:b/>
+          <w:color w:val="262626" w:themeColor="text1" w:themeTint="D9"/>
           <w:sz w:val="24"/>
           <w:szCs w:val="24"/>
         </w:rPr>
-        <w:lastRenderedPageBreak/>
         <w:t>Load Data into table</w:t>
       </w:r>
     </w:p>
     <w:p>
+      <w:pPr>
+        <w:rPr>
+          <w:color w:val="262626" w:themeColor="text1" w:themeTint="D9"/>
+        </w:rPr>
+      </w:pPr>
       <w:r>
         <w:rPr>
           <w:noProof/>
+          <w:color w:val="262626" w:themeColor="text1" w:themeTint="D9"/>
         </w:rPr>
         <w:drawing>
           <wp:inline distT="0" distB="0" distL="0" distR="0" wp14:anchorId="5014F192" wp14:editId="0566265D">
@@ -396,12 +478,157 @@
         </w:drawing>
       </w:r>
     </w:p>
-    <w:p/>
-    <w:p>
-      <w:pPr>
-        <w:rPr>
-          <w:rFonts w:ascii="Segoe UI" w:hAnsi="Segoe UI" w:cs="Segoe UI"/>
-          <w:b/>
+    <w:p>
+      <w:pPr>
+        <w:rPr>
+          <w:rFonts w:ascii="Segoe UI" w:hAnsi="Segoe UI" w:cs="Segoe UI"/>
+          <w:color w:val="262626" w:themeColor="text1" w:themeTint="D9"/>
+        </w:rPr>
+      </w:pPr>
+      <w:r>
+        <w:rPr>
+          <w:rFonts w:ascii="Segoe UI" w:hAnsi="Segoe UI" w:cs="Segoe UI"/>
+          <w:color w:val="262626" w:themeColor="text1" w:themeTint="D9"/>
+        </w:rPr>
+        <w:t>In the above screenshot, I have loaded data into table.</w:t>
+      </w:r>
+    </w:p>
+    <w:p>
+      <w:pPr>
+        <w:rPr>
+          <w:rFonts w:ascii="Segoe UI" w:hAnsi="Segoe UI" w:cs="Segoe UI"/>
+          <w:color w:val="262626" w:themeColor="text1" w:themeTint="D9"/>
+        </w:rPr>
+      </w:pPr>
+      <w:proofErr w:type="gramStart"/>
+      <w:r>
+        <w:rPr>
+          <w:rFonts w:ascii="Segoe UI" w:hAnsi="Segoe UI" w:cs="Segoe UI"/>
+          <w:b/>
+          <w:color w:val="262626" w:themeColor="text1" w:themeTint="D9"/>
+        </w:rPr>
+        <w:t>load</w:t>
+      </w:r>
+      <w:proofErr w:type="gramEnd"/>
+      <w:r>
+        <w:rPr>
+          <w:rFonts w:ascii="Segoe UI" w:hAnsi="Segoe UI" w:cs="Segoe UI"/>
+          <w:b/>
+          <w:color w:val="262626" w:themeColor="text1" w:themeTint="D9"/>
+        </w:rPr>
+        <w:t xml:space="preserve"> data:</w:t>
+      </w:r>
+      <w:r>
+        <w:rPr>
+          <w:rFonts w:ascii="Segoe UI" w:hAnsi="Segoe UI" w:cs="Segoe UI"/>
+          <w:color w:val="262626" w:themeColor="text1" w:themeTint="D9"/>
+        </w:rPr>
+        <w:t xml:space="preserve"> load data command </w:t>
+      </w:r>
+    </w:p>
+    <w:p>
+      <w:pPr>
+        <w:rPr>
+          <w:rFonts w:ascii="Segoe UI" w:hAnsi="Segoe UI" w:cs="Segoe UI"/>
+          <w:color w:val="262626" w:themeColor="text1" w:themeTint="D9"/>
+        </w:rPr>
+      </w:pPr>
+      <w:proofErr w:type="spellStart"/>
+      <w:r>
+        <w:rPr>
+          <w:rFonts w:ascii="Segoe UI" w:hAnsi="Segoe UI" w:cs="Segoe UI"/>
+          <w:b/>
+          <w:color w:val="262626" w:themeColor="text1" w:themeTint="D9"/>
+        </w:rPr>
+        <w:t>Inpath</w:t>
+      </w:r>
+      <w:proofErr w:type="spellEnd"/>
+      <w:r>
+        <w:rPr>
+          <w:rFonts w:ascii="Segoe UI" w:hAnsi="Segoe UI" w:cs="Segoe UI"/>
+          <w:b/>
+          <w:color w:val="262626" w:themeColor="text1" w:themeTint="D9"/>
+        </w:rPr>
+        <w:t xml:space="preserve"> ‘/hive_hw3/’:</w:t>
+      </w:r>
+      <w:r>
+        <w:rPr>
+          <w:rFonts w:ascii="Segoe UI" w:hAnsi="Segoe UI" w:cs="Segoe UI"/>
+          <w:color w:val="262626" w:themeColor="text1" w:themeTint="D9"/>
+        </w:rPr>
+        <w:t xml:space="preserve"> path where data is present</w:t>
+      </w:r>
+    </w:p>
+    <w:p>
+      <w:pPr>
+        <w:rPr>
+          <w:rFonts w:ascii="Segoe UI" w:hAnsi="Segoe UI" w:cs="Segoe UI"/>
+          <w:color w:val="262626" w:themeColor="text1" w:themeTint="D9"/>
+        </w:rPr>
+      </w:pPr>
+      <w:r>
+        <w:rPr>
+          <w:rFonts w:ascii="Segoe UI" w:hAnsi="Segoe UI" w:cs="Segoe UI"/>
+          <w:b/>
+          <w:color w:val="262626" w:themeColor="text1" w:themeTint="D9"/>
+        </w:rPr>
+        <w:t xml:space="preserve">Into table </w:t>
+      </w:r>
+      <w:proofErr w:type="spellStart"/>
+      <w:r>
+        <w:rPr>
+          <w:rFonts w:ascii="Segoe UI" w:hAnsi="Segoe UI" w:cs="Segoe UI"/>
+          <w:b/>
+          <w:color w:val="262626" w:themeColor="text1" w:themeTint="D9"/>
+        </w:rPr>
+        <w:t>ipinyou</w:t>
+      </w:r>
+      <w:proofErr w:type="spellEnd"/>
+      <w:r>
+        <w:rPr>
+          <w:rFonts w:ascii="Segoe UI" w:hAnsi="Segoe UI" w:cs="Segoe UI"/>
+          <w:b/>
+          <w:color w:val="262626" w:themeColor="text1" w:themeTint="D9"/>
+        </w:rPr>
+        <w:t>:</w:t>
+      </w:r>
+      <w:r>
+        <w:rPr>
+          <w:rFonts w:ascii="Segoe UI" w:hAnsi="Segoe UI" w:cs="Segoe UI"/>
+          <w:color w:val="262626" w:themeColor="text1" w:themeTint="D9"/>
+        </w:rPr>
+        <w:t xml:space="preserve"> table </w:t>
+      </w:r>
+      <w:proofErr w:type="spellStart"/>
+      <w:r>
+        <w:rPr>
+          <w:rFonts w:ascii="Segoe UI" w:hAnsi="Segoe UI" w:cs="Segoe UI"/>
+          <w:color w:val="262626" w:themeColor="text1" w:themeTint="D9"/>
+        </w:rPr>
+        <w:t>ipinyou</w:t>
+      </w:r>
+      <w:proofErr w:type="spellEnd"/>
+      <w:r>
+        <w:rPr>
+          <w:rFonts w:ascii="Segoe UI" w:hAnsi="Segoe UI" w:cs="Segoe UI"/>
+          <w:color w:val="262626" w:themeColor="text1" w:themeTint="D9"/>
+        </w:rPr>
+        <w:t xml:space="preserve"> to store data</w:t>
+      </w:r>
+    </w:p>
+    <w:p>
+      <w:pPr>
+        <w:rPr>
+          <w:color w:val="262626" w:themeColor="text1" w:themeTint="D9"/>
+        </w:rPr>
+      </w:pPr>
+    </w:p>
+    <w:p>
+      <w:pPr>
+        <w:rPr>
+          <w:rFonts w:ascii="Segoe UI" w:hAnsi="Segoe UI" w:cs="Segoe UI"/>
+          <w:b/>
+          <w:color w:val="262626" w:themeColor="text1" w:themeTint="D9"/>
           <w:sz w:val="24"/>
           <w:szCs w:val="24"/>
         </w:rPr>
@@ -410,6 +637,7 @@
         <w:rPr>
           <w:rFonts w:ascii="Segoe UI" w:hAnsi="Segoe UI" w:cs="Segoe UI"/>
           <w:b/>
+          <w:color w:val="262626" w:themeColor="text1" w:themeTint="D9"/>
           <w:sz w:val="24"/>
           <w:szCs w:val="24"/>
         </w:rPr>
@@ -417,9 +645,17 @@
       </w:r>
     </w:p>
     <w:p>
-      <w:r>
-        <w:rPr>
+      <w:pPr>
+        <w:rPr>
+          <w:rFonts w:ascii="Segoe UI" w:hAnsi="Segoe UI" w:cs="Segoe UI"/>
+          <w:color w:val="262626" w:themeColor="text1" w:themeTint="D9"/>
+        </w:rPr>
+      </w:pPr>
+      <w:r>
+        <w:rPr>
+          <w:rFonts w:ascii="Segoe UI" w:hAnsi="Segoe UI" w:cs="Segoe UI"/>
           <w:noProof/>
+          <w:color w:val="262626" w:themeColor="text1" w:themeTint="D9"/>
         </w:rPr>
         <w:drawing>
           <wp:inline distT="0" distB="0" distL="0" distR="0" wp14:anchorId="3C2DF2F2" wp14:editId="04AC30DD">
@@ -458,12 +694,34 @@
         </w:drawing>
       </w:r>
     </w:p>
-    <w:p/>
-    <w:p>
-      <w:pPr>
-        <w:rPr>
-          <w:rFonts w:ascii="Segoe UI" w:hAnsi="Segoe UI" w:cs="Segoe UI"/>
-          <w:b/>
+    <w:p>
+      <w:pPr>
+        <w:rPr>
+          <w:rFonts w:ascii="Segoe UI" w:hAnsi="Segoe UI" w:cs="Segoe UI"/>
+          <w:color w:val="262626" w:themeColor="text1" w:themeTint="D9"/>
+        </w:rPr>
+      </w:pPr>
+      <w:r>
+        <w:rPr>
+          <w:rFonts w:ascii="Segoe UI" w:hAnsi="Segoe UI" w:cs="Segoe UI"/>
+          <w:color w:val="262626" w:themeColor="text1" w:themeTint="D9"/>
+        </w:rPr>
+        <w:t>In the above screenshot, have created temporary function strip which point to a java function to execute.</w:t>
+      </w:r>
+    </w:p>
+    <w:p>
+      <w:pPr>
+        <w:rPr>
+          <w:color w:val="262626" w:themeColor="text1" w:themeTint="D9"/>
+        </w:rPr>
+      </w:pPr>
+    </w:p>
+    <w:p>
+      <w:pPr>
+        <w:rPr>
+          <w:rFonts w:ascii="Segoe UI" w:hAnsi="Segoe UI" w:cs="Segoe UI"/>
+          <w:b/>
+          <w:color w:val="262626" w:themeColor="text1" w:themeTint="D9"/>
           <w:sz w:val="24"/>
           <w:szCs w:val="24"/>
         </w:rPr>
@@ -472,18 +730,25 @@
         <w:rPr>
           <w:rFonts w:ascii="Segoe UI" w:hAnsi="Segoe UI" w:cs="Segoe UI"/>
           <w:b/>
+          <w:color w:val="262626" w:themeColor="text1" w:themeTint="D9"/>
           <w:sz w:val="24"/>
           <w:szCs w:val="24"/>
         </w:rPr>
         <w:t>Output</w:t>
       </w:r>
-      <w:bookmarkStart w:id="0" w:name="_GoBack"/>
-      <w:bookmarkEnd w:id="0"/>
-    </w:p>
-    <w:p>
-      <w:r>
-        <w:rPr>
+    </w:p>
+    <w:p>
+      <w:pPr>
+        <w:rPr>
+          <w:rFonts w:ascii="Segoe UI" w:hAnsi="Segoe UI" w:cs="Segoe UI"/>
+          <w:color w:val="262626" w:themeColor="text1" w:themeTint="D9"/>
+        </w:rPr>
+      </w:pPr>
+      <w:r>
+        <w:rPr>
+          <w:rFonts w:ascii="Segoe UI" w:hAnsi="Segoe UI" w:cs="Segoe UI"/>
           <w:noProof/>
+          <w:color w:val="262626" w:themeColor="text1" w:themeTint="D9"/>
         </w:rPr>
         <w:drawing>
           <wp:inline distT="0" distB="0" distL="0" distR="0" wp14:anchorId="5E9B9F0D" wp14:editId="31857E34">
@@ -521,6 +786,54 @@
           </wp:inline>
         </w:drawing>
       </w:r>
+    </w:p>
+    <w:p>
+      <w:pPr>
+        <w:rPr>
+          <w:rFonts w:ascii="Segoe UI" w:hAnsi="Segoe UI" w:cs="Segoe UI"/>
+          <w:color w:val="262626" w:themeColor="text1" w:themeTint="D9"/>
+        </w:rPr>
+      </w:pPr>
+      <w:r>
+        <w:rPr>
+          <w:rFonts w:ascii="Segoe UI" w:hAnsi="Segoe UI" w:cs="Segoe UI"/>
+          <w:color w:val="262626" w:themeColor="text1" w:themeTint="D9"/>
+        </w:rPr>
+        <w:t xml:space="preserve">In the above screenshot, we can see that output contains </w:t>
+      </w:r>
+      <w:proofErr w:type="spellStart"/>
+      <w:r>
+        <w:rPr>
+          <w:rFonts w:ascii="Segoe UI" w:hAnsi="Segoe UI" w:cs="Segoe UI"/>
+          <w:color w:val="262626" w:themeColor="text1" w:themeTint="D9"/>
+        </w:rPr>
+        <w:t>os</w:t>
+      </w:r>
+      <w:proofErr w:type="spellEnd"/>
+      <w:r>
+        <w:rPr>
+          <w:rFonts w:ascii="Segoe UI" w:hAnsi="Segoe UI" w:cs="Segoe UI"/>
+          <w:color w:val="262626" w:themeColor="text1" w:themeTint="D9"/>
+        </w:rPr>
+        <w:t xml:space="preserve">, browser, </w:t>
+      </w:r>
+      <w:proofErr w:type="spellStart"/>
+      <w:r>
+        <w:rPr>
+          <w:rFonts w:ascii="Segoe UI" w:hAnsi="Segoe UI" w:cs="Segoe UI"/>
+          <w:color w:val="262626" w:themeColor="text1" w:themeTint="D9"/>
+        </w:rPr>
+        <w:t>ua</w:t>
+      </w:r>
+      <w:proofErr w:type="spellEnd"/>
+      <w:r>
+        <w:rPr>
+          <w:rFonts w:ascii="Segoe UI" w:hAnsi="Segoe UI" w:cs="Segoe UI"/>
+          <w:color w:val="262626" w:themeColor="text1" w:themeTint="D9"/>
+        </w:rPr>
+        <w:t>, device information.</w:t>
+      </w:r>
+      <w:bookmarkEnd w:id="0"/>
     </w:p>
     <w:sectPr>
       <w:pgSz w:w="12240" w:h="15840"/>
